--- a/study-js/demo-14.docx
+++ b/study-js/demo-14.docx
@@ -74,10 +74,229 @@
       </w:hyperlink>
     </w:p>
     <w:p/>
-    <w:p/>
+    <w:p>
+      <w:pPr>
+        <w:widowControl/>
+        <w:shd w:val="clear" w:color="auto" w:fill="FFFFFF"/>
+        <w:spacing w:before="150" w:after="150"/>
+        <w:jc w:val="left"/>
+        <w:rPr>
+          <w:rFonts w:ascii="Verdana" w:eastAsia="宋体" w:hAnsi="Verdana" w:cs="宋体"/>
+          <w:color w:val="000000"/>
+          <w:kern w:val="0"/>
+          <w:szCs w:val="21"/>
+        </w:rPr>
+      </w:pPr>
+      <w:r>
+        <w:rPr>
+          <w:rFonts w:ascii="Verdana" w:eastAsia="宋体" w:hAnsi="Verdana" w:cs="宋体"/>
+          <w:color w:val="000000"/>
+          <w:kern w:val="0"/>
+          <w:szCs w:val="21"/>
+        </w:rPr>
+        <w:t>我们拿文字总结一下取自由变量时的这个</w:t>
+      </w:r>
+      <w:r>
+        <w:rPr>
+          <w:rFonts w:ascii="Verdana" w:eastAsia="宋体" w:hAnsi="Verdana" w:cs="宋体"/>
+          <w:color w:val="000000"/>
+          <w:kern w:val="0"/>
+          <w:szCs w:val="21"/>
+        </w:rPr>
+        <w:t>“</w:t>
+      </w:r>
+      <w:r>
+        <w:rPr>
+          <w:rFonts w:ascii="Verdana" w:eastAsia="宋体" w:hAnsi="Verdana" w:cs="宋体"/>
+          <w:color w:val="000000"/>
+          <w:kern w:val="0"/>
+          <w:szCs w:val="21"/>
+        </w:rPr>
+        <w:t>作用域链</w:t>
+      </w:r>
+      <w:r>
+        <w:rPr>
+          <w:rFonts w:ascii="Verdana" w:eastAsia="宋体" w:hAnsi="Verdana" w:cs="宋体"/>
+          <w:color w:val="000000"/>
+          <w:kern w:val="0"/>
+          <w:szCs w:val="21"/>
+        </w:rPr>
+        <w:t>”</w:t>
+      </w:r>
+      <w:r>
+        <w:rPr>
+          <w:rFonts w:ascii="Verdana" w:eastAsia="宋体" w:hAnsi="Verdana" w:cs="宋体"/>
+          <w:color w:val="000000"/>
+          <w:kern w:val="0"/>
+          <w:szCs w:val="21"/>
+        </w:rPr>
+        <w:t>过程：（假设</w:t>
+      </w:r>
+      <w:r>
+        <w:rPr>
+          <w:rFonts w:ascii="Verdana" w:eastAsia="宋体" w:hAnsi="Verdana" w:cs="宋体"/>
+          <w:color w:val="000000"/>
+          <w:kern w:val="0"/>
+          <w:szCs w:val="21"/>
+        </w:rPr>
+        <w:t>a</w:t>
+      </w:r>
+      <w:r>
+        <w:rPr>
+          <w:rFonts w:ascii="Verdana" w:eastAsia="宋体" w:hAnsi="Verdana" w:cs="宋体"/>
+          <w:color w:val="000000"/>
+          <w:kern w:val="0"/>
+          <w:szCs w:val="21"/>
+        </w:rPr>
+        <w:t>是自由量）</w:t>
+      </w:r>
+    </w:p>
+    <w:p>
+      <w:pPr>
+        <w:widowControl/>
+        <w:shd w:val="clear" w:color="auto" w:fill="FFFFFF"/>
+        <w:jc w:val="left"/>
+        <w:rPr>
+          <w:rFonts w:ascii="Verdana" w:eastAsia="宋体" w:hAnsi="Verdana" w:cs="宋体"/>
+          <w:color w:val="000000"/>
+          <w:kern w:val="0"/>
+          <w:szCs w:val="21"/>
+        </w:rPr>
+      </w:pPr>
+      <w:r>
+        <w:rPr>
+          <w:rFonts w:ascii="幼圆" w:eastAsia="幼圆" w:hAnsi="Verdana" w:cs="宋体" w:hint="eastAsia"/>
+          <w:color w:val="000000"/>
+          <w:kern w:val="0"/>
+          <w:szCs w:val="21"/>
+        </w:rPr>
+        <w:t>第一步，现在当前作用域查找a，如果有则获取并结束。如果没有则继续；</w:t>
+      </w:r>
+    </w:p>
+    <w:p>
+      <w:pPr>
+        <w:widowControl/>
+        <w:shd w:val="clear" w:color="auto" w:fill="FFFFFF"/>
+        <w:jc w:val="left"/>
+        <w:rPr>
+          <w:rFonts w:ascii="Verdana" w:eastAsia="宋体" w:hAnsi="Verdana" w:cs="宋体"/>
+          <w:color w:val="000000"/>
+          <w:kern w:val="0"/>
+          <w:szCs w:val="21"/>
+        </w:rPr>
+      </w:pPr>
+      <w:r>
+        <w:rPr>
+          <w:rFonts w:ascii="幼圆" w:eastAsia="幼圆" w:hAnsi="Verdana" w:cs="宋体" w:hint="eastAsia"/>
+          <w:color w:val="000000"/>
+          <w:kern w:val="0"/>
+          <w:szCs w:val="21"/>
+        </w:rPr>
+        <w:t>第二步，如果当前作用域是全局作用域，则证明a未定义，结束；否则继续；</w:t>
+      </w:r>
+    </w:p>
+    <w:p>
+      <w:pPr>
+        <w:widowControl/>
+        <w:shd w:val="clear" w:color="auto" w:fill="FFFFFF"/>
+        <w:jc w:val="left"/>
+        <w:rPr>
+          <w:rFonts w:ascii="Verdana" w:eastAsia="宋体" w:hAnsi="Verdana" w:cs="宋体"/>
+          <w:color w:val="000000"/>
+          <w:kern w:val="0"/>
+          <w:szCs w:val="21"/>
+        </w:rPr>
+      </w:pPr>
+      <w:r>
+        <w:rPr>
+          <w:rFonts w:ascii="幼圆" w:eastAsia="幼圆" w:hAnsi="Verdana" w:cs="宋体" w:hint="eastAsia"/>
+          <w:color w:val="000000"/>
+          <w:kern w:val="0"/>
+          <w:szCs w:val="21"/>
+        </w:rPr>
+        <w:t>第三步，（不是全局作用域，那就是函数作用域）将创建该函数的作用域作为当前作用域；</w:t>
+      </w:r>
+    </w:p>
+    <w:p>
+      <w:pPr>
+        <w:widowControl/>
+        <w:shd w:val="clear" w:color="auto" w:fill="FFFFFF"/>
+        <w:jc w:val="left"/>
+        <w:rPr>
+          <w:rFonts w:ascii="Verdana" w:eastAsia="宋体" w:hAnsi="Verdana" w:cs="宋体"/>
+          <w:color w:val="000000"/>
+          <w:kern w:val="0"/>
+          <w:szCs w:val="21"/>
+        </w:rPr>
+      </w:pPr>
+      <w:r>
+        <w:rPr>
+          <w:rFonts w:ascii="幼圆" w:eastAsia="幼圆" w:hAnsi="Verdana" w:cs="宋体" w:hint="eastAsia"/>
+          <w:color w:val="000000"/>
+          <w:kern w:val="0"/>
+          <w:szCs w:val="21"/>
+        </w:rPr>
+        <w:t>第四步，跳转到第一步。</w:t>
+      </w:r>
+    </w:p>
     <w:p>
       <w:bookmarkStart w:id="0" w:name="_GoBack"/>
       <w:bookmarkEnd w:id="0"/>
+    </w:p>
+    <w:p>
+      <w:r>
+        <w:rPr>
+          <w:noProof/>
+        </w:rPr>
+        <w:drawing>
+          <wp:inline distT="0" distB="0" distL="0" distR="0">
+            <wp:extent cx="4429125" cy="2924175"/>
+            <wp:effectExtent l="0" t="0" r="9525" b="9525"/>
+            <wp:docPr id="1" name="图片 1" descr="http://images.cnitblog.com/blog/138012/201409/251448515607115.png"/>
+            <wp:cNvGraphicFramePr>
+              <a:graphicFrameLocks xmlns:a="http://schemas.openxmlformats.org/drawingml/2006/main" noChangeAspect="1"/>
+            </wp:cNvGraphicFramePr>
+            <a:graphic xmlns:a="http://schemas.openxmlformats.org/drawingml/2006/main">
+              <a:graphicData uri="http://schemas.openxmlformats.org/drawingml/2006/picture">
+                <pic:pic xmlns:pic="http://schemas.openxmlformats.org/drawingml/2006/picture">
+                  <pic:nvPicPr>
+                    <pic:cNvPr id="0" name="Picture 1" descr="http://images.cnitblog.com/blog/138012/201409/251448515607115.png"/>
+                    <pic:cNvPicPr>
+                      <a:picLocks noChangeAspect="1" noChangeArrowheads="1"/>
+                    </pic:cNvPicPr>
+                  </pic:nvPicPr>
+                  <pic:blipFill>
+                    <a:blip r:embed="rId7">
+                      <a:extLst>
+                        <a:ext uri="{28A0092B-C50C-407E-A947-70E740481C1C}">
+                          <a14:useLocalDpi xmlns:a14="http://schemas.microsoft.com/office/drawing/2010/main" val="0"/>
+                        </a:ext>
+                      </a:extLst>
+                    </a:blip>
+                    <a:srcRect/>
+                    <a:stretch>
+                      <a:fillRect/>
+                    </a:stretch>
+                  </pic:blipFill>
+                  <pic:spPr bwMode="auto">
+                    <a:xfrm>
+                      <a:off x="0" y="0"/>
+                      <a:ext cx="4429125" cy="2924175"/>
+                    </a:xfrm>
+                    <a:prstGeom prst="rect">
+                      <a:avLst/>
+                    </a:prstGeom>
+                    <a:noFill/>
+                    <a:ln>
+                      <a:noFill/>
+                    </a:ln>
+                  </pic:spPr>
+                </pic:pic>
+              </a:graphicData>
+            </a:graphic>
+          </wp:inline>
+        </w:drawing>
+      </w:r>
     </w:p>
     <w:sectPr>
       <w:pgSz w:w="11906" w:h="16838"/>
